--- a/praticaweb/modelli/Lettera sollecito ritiro acp.docx
+++ b/praticaweb/modelli/Lettera sollecito ritiro acp.docx
@@ -1,6 +1,6 @@
 
 <file path=word/document.xml><?xml version="1.0" encoding="utf-8"?>
-<w:document xmlns:o="urn:schemas-microsoft-com:office:office" xmlns:r="http://schemas.openxmlformats.org/officeDocument/2006/relationships" xmlns:v="urn:schemas-microsoft-com:vml" xmlns:w="http://schemas.openxmlformats.org/wordprocessingml/2006/main" xmlns:w10="urn:schemas-microsoft-com:office:word" xmlns:wp="http://schemas.openxmlformats.org/drawingml/2006/wordprocessingDrawing">
+<w:document xmlns:o="urn:schemas-microsoft-com:office:office" xmlns:r="http://schemas.openxmlformats.org/officeDocument/2006/relationships" xmlns:v="urn:schemas-microsoft-com:vml" xmlns:w="http://schemas.openxmlformats.org/wordprocessingml/2006/main" xmlns:w10="urn:schemas-microsoft-com:office:word" xmlns:wp="http://schemas.openxmlformats.org/drawingml/2006/wordprocessingDrawing" xmlns:wps="http://schemas.microsoft.com/office/word/2010/wordprocessingShape" xmlns:wpg="http://schemas.microsoft.com/office/word/2010/wordprocessingGroup" xmlns:mc="http://schemas.openxmlformats.org/markup-compatibility/2006" xmlns:wp14="http://schemas.microsoft.com/office/word/2010/wordprocessingDrawing" xmlns:w14="http://schemas.microsoft.com/office/word/2010/wordml" mc:Ignorable="w14 wp14">
   <w:background w:color="FFFFFF"/>
   <w:body>
     <w:p>
@@ -13,6 +13,7 @@
         <w:jc w:val="center"/>
         <w:rPr>
           <w:b/>
+          <w:b/>
           <w:bCs/>
           <w:sz w:val="28"/>
           <w:szCs w:val="28"/>
@@ -26,8 +27,10 @@
           <w:szCs w:val="28"/>
         </w:rPr>
         <w:t>C</w:t>
+      </w:r>
+      <w:r>
         <w:drawing>
-          <wp:anchor behindDoc="0" distT="0" distB="0" distL="0" distR="0" simplePos="0" locked="0" layoutInCell="1" allowOverlap="1" relativeHeight="0">
+          <wp:anchor behindDoc="0" distT="0" distB="0" distL="0" distR="0" simplePos="0" locked="0" layoutInCell="1" allowOverlap="1" relativeHeight="2">
             <wp:simplePos x="0" y="0"/>
             <wp:positionH relativeFrom="column">
               <wp:posOffset>1069340</wp:posOffset>
@@ -38,7 +41,7 @@
             <wp:extent cx="704850" cy="1001395"/>
             <wp:effectExtent l="0" t="0" r="0" b="0"/>
             <wp:wrapTopAndBottom/>
-            <wp:docPr id="0" name="Picture" descr=""/>
+            <wp:docPr id="1" name="Picture" descr=""/>
             <wp:cNvGraphicFramePr>
               <a:graphicFrameLocks xmlns:a="http://schemas.openxmlformats.org/drawingml/2006/main" noChangeAspect="1"/>
             </wp:cNvGraphicFramePr>
@@ -46,7 +49,7 @@
               <a:graphicData uri="http://schemas.openxmlformats.org/drawingml/2006/picture">
                 <pic:pic xmlns:pic="http://schemas.openxmlformats.org/drawingml/2006/picture">
                   <pic:nvPicPr>
-                    <pic:cNvPr id="0" name="Picture" descr=""/>
+                    <pic:cNvPr id="1" name="Picture" descr=""/>
                     <pic:cNvPicPr>
                       <a:picLocks noChangeAspect="1" noChangeArrowheads="1"/>
                     </pic:cNvPicPr>
@@ -65,13 +68,6 @@
                     <a:prstGeom prst="rect">
                       <a:avLst/>
                     </a:prstGeom>
-                    <a:noFill/>
-                    <a:ln w="9525">
-                      <a:noFill/>
-                      <a:miter lim="800000"/>
-                      <a:headEnd/>
-                      <a:tailEnd/>
-                    </a:ln>
                   </pic:spPr>
                 </pic:pic>
               </a:graphicData>
@@ -86,7 +82,16 @@
           <w:sz w:val="28"/>
           <w:szCs w:val="28"/>
         </w:rPr>
-        <w:t>ITTA' DI IMPERIA</w:t>
+        <w:t>I</w:t>
+      </w:r>
+      <w:r>
+        <w:rPr>
+          <w:b/>
+          <w:bCs/>
+          <w:sz w:val="28"/>
+          <w:szCs w:val="28"/>
+        </w:rPr>
+        <w:t>TTA' DI IMPERIA</w:t>
       </w:r>
     </w:p>
     <w:p>
@@ -155,16 +160,10 @@
     </w:p>
     <w:tbl>
       <w:tblPr>
+        <w:tblW w:w="9582" w:type="dxa"/>
         <w:jc w:val="left"/>
         <w:tblInd w:w="104" w:type="dxa"/>
-        <w:tblBorders>
-          <w:top w:val="nil"/>
-          <w:left w:val="nil"/>
-          <w:bottom w:val="nil"/>
-          <w:insideH w:val="nil"/>
-          <w:right w:val="nil"/>
-          <w:insideV w:val="nil"/>
-        </w:tblBorders>
+        <w:tblBorders/>
         <w:tblCellMar>
           <w:top w:w="55" w:type="dxa"/>
           <w:left w:w="54" w:type="dxa"/>
@@ -174,23 +173,14 @@
       </w:tblPr>
       <w:tblGrid>
         <w:gridCol w:w="4482"/>
-        <w:gridCol w:w="5100"/>
+        <w:gridCol w:w="5099"/>
       </w:tblGrid>
       <w:tr>
-        <w:trPr>
-          <w:cantSplit w:val="false"/>
-        </w:trPr>
+        <w:trPr/>
         <w:tc>
           <w:tcPr>
             <w:tcW w:w="4482" w:type="dxa"/>
-            <w:tcBorders>
-              <w:top w:val="nil"/>
-              <w:left w:val="nil"/>
-              <w:bottom w:val="nil"/>
-              <w:insideH w:val="nil"/>
-              <w:right w:val="nil"/>
-              <w:insideV w:val="nil"/>
-            </w:tcBorders>
+            <w:tcBorders/>
             <w:shd w:fill="FFFFFF" w:val="clear"/>
           </w:tcPr>
           <w:p>
@@ -207,12 +197,7 @@
           <w:p>
             <w:pPr>
               <w:pStyle w:val="Contenutocornice"/>
-              <w:pBdr>
-                <w:top w:val="nil"/>
-                <w:left w:val="nil"/>
-                <w:bottom w:val="nil"/>
-                <w:right w:val="nil"/>
-              </w:pBdr>
+              <w:pBdr/>
               <w:jc w:val="left"/>
               <w:rPr/>
             </w:pPr>
@@ -224,12 +209,7 @@
           <w:p>
             <w:pPr>
               <w:pStyle w:val="Contenutocornice"/>
-              <w:pBdr>
-                <w:top w:val="nil"/>
-                <w:left w:val="nil"/>
-                <w:bottom w:val="nil"/>
-                <w:right w:val="nil"/>
-              </w:pBdr>
+              <w:pBdr/>
               <w:jc w:val="left"/>
               <w:rPr/>
             </w:pPr>
@@ -239,16 +219,53 @@
           </w:p>
           <w:p>
             <w:pPr>
+              <w:pStyle w:val="Contenutocornice"/>
+              <w:pBdr/>
+              <w:jc w:val="left"/>
+              <w:rPr>
+                <w:b/>
+                <w:b/>
+                <w:bCs/>
+                <w:u w:val="single"/>
+              </w:rPr>
+            </w:pPr>
+            <w:r>
+              <w:rPr>
+                <w:b/>
+                <w:bCs/>
+                <w:u w:val="single"/>
+              </w:rPr>
+              <w:t>RACCOMANDATA A.R.</w:t>
+            </w:r>
+          </w:p>
+          <w:p>
+            <w:pPr>
+              <w:pStyle w:val="Contenutocornice"/>
+              <w:pBdr/>
+              <w:jc w:val="left"/>
+              <w:rPr>
+                <w:b/>
+                <w:b/>
+                <w:bCs/>
+                <w:u w:val="single"/>
+              </w:rPr>
+            </w:pPr>
+            <w:r>
+              <w:rPr>
+                <w:b/>
+                <w:bCs/>
+                <w:u w:val="single"/>
+              </w:rPr>
+            </w:r>
+          </w:p>
+          <w:p>
+            <w:pPr>
               <w:pStyle w:val="Contenutotabella"/>
-              <w:pBdr>
-                <w:top w:val="nil"/>
-                <w:left w:val="nil"/>
-                <w:bottom w:val="nil"/>
-                <w:right w:val="nil"/>
-              </w:pBdr>
+              <w:pBdr/>
               <w:rPr>
                 <w:rStyle w:val="Enfasiforte"/>
                 <w:rFonts w:cs="Tahoma"/>
+                <w:b w:val="false"/>
                 <w:b w:val="false"/>
                 <w:bCs w:val="false"/>
                 <w:sz w:val="24"/>
@@ -259,10 +276,11 @@
               <w:rPr>
                 <w:rStyle w:val="Enfasiforte"/>
                 <w:rFonts w:cs="Tahoma"/>
-                <w:b w:val="false"/>
-                <w:bCs w:val="false"/>
+                <w:b/>
+                <w:bCs/>
                 <w:sz w:val="24"/>
                 <w:szCs w:val="24"/>
+                <w:u w:val="none"/>
               </w:rPr>
               <w:t xml:space="preserve">Responsabile tecnico </w:t>
             </w:r>
@@ -270,15 +288,11 @@
           <w:p>
             <w:pPr>
               <w:pStyle w:val="Contenutotabella"/>
-              <w:pBdr>
-                <w:top w:val="nil"/>
-                <w:left w:val="nil"/>
-                <w:bottom w:val="nil"/>
-                <w:right w:val="nil"/>
-              </w:pBdr>
+              <w:pBdr/>
               <w:rPr>
                 <w:rStyle w:val="Enfasiforte"/>
                 <w:rFonts w:cs="Tahoma"/>
+                <w:b w:val="false"/>
                 <w:b w:val="false"/>
                 <w:bCs w:val="false"/>
                 <w:sz w:val="24"/>
@@ -289,10 +303,11 @@
               <w:rPr>
                 <w:rStyle w:val="Enfasiforte"/>
                 <w:rFonts w:cs="Tahoma"/>
-                <w:b w:val="false"/>
-                <w:bCs w:val="false"/>
+                <w:b/>
+                <w:bCs/>
                 <w:sz w:val="24"/>
                 <w:szCs w:val="24"/>
+                <w:u w:val="none"/>
               </w:rPr>
               <w:t>del procedimento:</w:t>
             </w:r>
@@ -300,17 +315,13 @@
           <w:p>
             <w:pPr>
               <w:pStyle w:val="Contenutotabella"/>
-              <w:pBdr>
-                <w:top w:val="nil"/>
-                <w:left w:val="nil"/>
-                <w:bottom w:val="nil"/>
-                <w:right w:val="nil"/>
-              </w:pBdr>
+              <w:pBdr/>
               <w:ind w:left="0" w:right="0" w:hanging="0"/>
               <w:jc w:val="left"/>
               <w:rPr>
                 <w:rStyle w:val="Enfasiforte"/>
                 <w:rFonts w:cs="Tahoma"/>
+                <w:b w:val="false"/>
                 <w:b w:val="false"/>
                 <w:bCs w:val="false"/>
                 <w:sz w:val="24"/>
@@ -322,11 +333,11 @@
               <w:rPr>
                 <w:rStyle w:val="Enfasiforte"/>
                 <w:rFonts w:cs="Tahoma"/>
-                <w:b w:val="false"/>
-                <w:bCs w:val="false"/>
+                <w:b/>
+                <w:bCs/>
                 <w:sz w:val="24"/>
                 <w:szCs w:val="24"/>
-                <w:u w:val="single"/>
+                <w:u w:val="none"/>
               </w:rPr>
               <w:t>Geom. Paolo Ronco</w:t>
             </w:r>
@@ -334,29 +345,16 @@
         </w:tc>
         <w:tc>
           <w:tcPr>
-            <w:tcW w:w="5100" w:type="dxa"/>
-            <w:tcBorders>
-              <w:top w:val="nil"/>
-              <w:left w:val="nil"/>
-              <w:bottom w:val="nil"/>
-              <w:insideH w:val="nil"/>
-              <w:right w:val="nil"/>
-              <w:insideV w:val="nil"/>
-            </w:tcBorders>
+            <w:tcW w:w="5099" w:type="dxa"/>
+            <w:tcBorders/>
             <w:shd w:fill="FFFFFF" w:val="clear"/>
           </w:tcPr>
           <w:tbl>
             <w:tblPr>
+              <w:tblW w:w="4990" w:type="dxa"/>
               <w:jc w:val="left"/>
               <w:tblInd w:w="0" w:type="dxa"/>
-              <w:tblBorders>
-                <w:top w:val="nil"/>
-                <w:left w:val="nil"/>
-                <w:bottom w:val="nil"/>
-                <w:insideH w:val="nil"/>
-                <w:right w:val="nil"/>
-                <w:insideV w:val="nil"/>
-              </w:tblBorders>
+              <w:tblBorders/>
               <w:tblCellMar>
                 <w:top w:w="55" w:type="dxa"/>
                 <w:left w:w="55" w:type="dxa"/>
@@ -368,20 +366,11 @@
               <w:gridCol w:w="4990"/>
             </w:tblGrid>
             <w:tr>
-              <w:trPr>
-                <w:cantSplit w:val="false"/>
-              </w:trPr>
+              <w:trPr/>
               <w:tc>
                 <w:tcPr>
                   <w:tcW w:w="4990" w:type="dxa"/>
-                  <w:tcBorders>
-                    <w:top w:val="nil"/>
-                    <w:left w:val="nil"/>
-                    <w:bottom w:val="nil"/>
-                    <w:insideH w:val="nil"/>
-                    <w:right w:val="nil"/>
-                    <w:insideV w:val="nil"/>
-                  </w:tcBorders>
+                  <w:tcBorders/>
                   <w:shd w:fill="FFFFFF" w:val="clear"/>
                 </w:tcPr>
                 <w:p>
@@ -435,8 +424,10 @@
         <w:ind w:left="4891" w:right="0" w:hanging="0"/>
         <w:jc w:val="left"/>
         <w:rPr>
-          <w:rFonts w:cs="Tahoma" w:ascii="Tahoma" w:hAnsi="Tahoma"/>
-          <w:b w:val="false"/>
+          <w:rFonts w:ascii="Tahoma" w:hAnsi="Tahoma" w:cs="Tahoma"/>
+          <w:b w:val="false"/>
+          <w:b w:val="false"/>
+          <w:i w:val="false"/>
           <w:i w:val="false"/>
           <w:caps w:val="false"/>
           <w:smallCaps w:val="false"/>
@@ -464,8 +455,10 @@
         <w:widowControl/>
         <w:spacing w:before="0" w:after="0"/>
         <w:rPr>
-          <w:rFonts w:cs="Times New Roman" w:ascii="Times New Roman" w:hAnsi="Times New Roman"/>
-          <w:b w:val="false"/>
+          <w:rFonts w:ascii="Times New Roman" w:hAnsi="Times New Roman" w:cs="Times New Roman"/>
+          <w:b w:val="false"/>
+          <w:b w:val="false"/>
+          <w:i w:val="false"/>
           <w:i w:val="false"/>
           <w:caps w:val="false"/>
           <w:smallCaps w:val="false"/>
@@ -476,7 +469,7 @@
       </w:pPr>
       <w:r>
         <w:rPr>
-          <w:rFonts w:cs="Times New Roman" w:ascii="Times New Roman" w:hAnsi="Times New Roman"/>
+          <w:rFonts w:cs="Times New Roman"/>
           <w:b w:val="false"/>
           <w:i w:val="false"/>
           <w:caps w:val="false"/>
@@ -492,18 +485,7 @@
         <w:pStyle w:val="Corpodeltesto"/>
         <w:widowControl/>
         <w:jc w:val="both"/>
-        <w:rPr>
-          <w:rFonts w:cs="Tahoma" w:ascii="Times new roman" w:hAnsi="Times new roman"/>
-          <w:b w:val="false"/>
-          <w:i w:val="false"/>
-          <w:caps w:val="false"/>
-          <w:smallCaps w:val="false"/>
-          <w:color w:val="000000"/>
-          <w:spacing w:val="0"/>
-          <w:sz w:val="24"/>
-          <w:szCs w:val="24"/>
-          <w:u w:val="single"/>
-        </w:rPr>
+        <w:rPr/>
       </w:pPr>
       <w:r>
         <w:rPr>
@@ -518,7 +500,7 @@
           <w:spacing w:val="0"/>
           <w:sz w:val="24"/>
           <w:szCs w:val="24"/>
-          <w:u w:val="single"/>
+          <w:u w:val="none"/>
         </w:rPr>
         <w:t>OGGETTO</w:t>
       </w:r>
@@ -534,7 +516,7 @@
           <w:spacing w:val="0"/>
           <w:sz w:val="24"/>
           <w:szCs w:val="24"/>
-          <w:u w:val="single"/>
+          <w:u w:val="none"/>
         </w:rPr>
         <w:t xml:space="preserve">: </w:t>
       </w:r>
@@ -550,7 +532,7 @@
           <w:spacing w:val="0"/>
           <w:sz w:val="24"/>
           <w:szCs w:val="24"/>
-          <w:u w:val="single"/>
+          <w:u w:val="none"/>
         </w:rPr>
         <w:t>[tipo_pratica]</w:t>
       </w:r>
@@ -566,7 +548,7 @@
           <w:spacing w:val="0"/>
           <w:sz w:val="24"/>
           <w:szCs w:val="24"/>
-          <w:u w:val="single"/>
+          <w:u w:val="none"/>
         </w:rPr>
         <w:t xml:space="preserve"> </w:t>
       </w:r>
@@ -581,9 +563,9 @@
           <w:spacing w:val="0"/>
           <w:sz w:val="24"/>
           <w:szCs w:val="24"/>
-          <w:u w:val="single"/>
-        </w:rPr>
-        <w:t>pe</w:t>
+          <w:u w:val="none"/>
+        </w:rPr>
+        <w:t xml:space="preserve">per [oggetto] in [ubicazione]. </w:t>
       </w:r>
       <w:r>
         <w:rPr>
@@ -596,54 +578,24 @@
           <w:spacing w:val="0"/>
           <w:sz w:val="24"/>
           <w:szCs w:val="24"/>
-          <w:u w:val="single"/>
-        </w:rPr>
-        <w:t xml:space="preserve">r [oggetto] </w:t>
-      </w:r>
-      <w:r>
-        <w:rPr>
-          <w:rFonts w:cs="Tahoma" w:ascii="Times new roman" w:hAnsi="Times new roman"/>
-          <w:b w:val="false"/>
-          <w:i w:val="false"/>
-          <w:caps w:val="false"/>
-          <w:smallCaps w:val="false"/>
-          <w:color w:val="000000"/>
-          <w:spacing w:val="0"/>
-          <w:sz w:val="24"/>
-          <w:szCs w:val="24"/>
-          <w:u w:val="single"/>
-        </w:rPr>
-        <w:t>i</w:t>
-      </w:r>
-      <w:r>
-        <w:rPr>
-          <w:rFonts w:cs="Tahoma" w:ascii="Times new roman" w:hAnsi="Times new roman"/>
-          <w:b w:val="false"/>
-          <w:i w:val="false"/>
-          <w:caps w:val="false"/>
-          <w:smallCaps w:val="false"/>
-          <w:color w:val="000000"/>
-          <w:spacing w:val="0"/>
-          <w:sz w:val="24"/>
-          <w:szCs w:val="24"/>
-          <w:u w:val="single"/>
-        </w:rPr>
-        <w:t>n [ubicazione]</w:t>
-      </w:r>
-      <w:r>
-        <w:rPr>
-          <w:rFonts w:cs="Tahoma" w:ascii="Times new roman" w:hAnsi="Times new roman"/>
-          <w:b w:val="false"/>
-          <w:i w:val="false"/>
-          <w:caps w:val="false"/>
-          <w:smallCaps w:val="false"/>
-          <w:color w:val="000000"/>
-          <w:spacing w:val="0"/>
-          <w:sz w:val="24"/>
-          <w:szCs w:val="24"/>
-          <w:u w:val="single"/>
-        </w:rPr>
-        <w:t>.</w:t>
+          <w:u w:val="none"/>
+        </w:rPr>
+        <w:t xml:space="preserve">- </w:t>
+      </w:r>
+      <w:r>
+        <w:rPr>
+          <w:rFonts w:cs="Times New Roman"/>
+          <w:b/>
+          <w:bCs/>
+          <w:i w:val="false"/>
+          <w:caps w:val="false"/>
+          <w:smallCaps w:val="false"/>
+          <w:color w:val="000000"/>
+          <w:spacing w:val="0"/>
+          <w:sz w:val="24"/>
+          <w:szCs w:val="24"/>
+        </w:rPr>
+        <w:t>Commissione Locale per il Paesaggio seduta del [data_rilascio_clp] verbale n. [numero_parere_clp]</w:t>
       </w:r>
     </w:p>
     <w:p>
@@ -652,72 +604,52 @@
         <w:widowControl/>
         <w:jc w:val="both"/>
         <w:rPr>
-          <w:rFonts w:cs="Times New Roman" w:ascii="Times New Roman" w:hAnsi="Times New Roman"/>
-          <w:b w:val="false"/>
-          <w:i w:val="false"/>
-          <w:caps w:val="false"/>
-          <w:smallCaps w:val="false"/>
-          <w:color w:val="000000"/>
-          <w:spacing w:val="0"/>
-          <w:sz w:val="24"/>
-          <w:szCs w:val="24"/>
-        </w:rPr>
-      </w:pPr>
-      <w:r>
-        <w:rPr>
-          <w:rFonts w:cs="Times New Roman" w:ascii="Times New Roman" w:hAnsi="Times New Roman"/>
-          <w:b w:val="false"/>
-          <w:i w:val="false"/>
-          <w:caps w:val="false"/>
-          <w:smallCaps w:val="false"/>
-          <w:color w:val="000000"/>
-          <w:spacing w:val="0"/>
-          <w:sz w:val="24"/>
-          <w:szCs w:val="24"/>
-        </w:rPr>
-        <w:t xml:space="preserve">Commissione Locale per il Paesaggio seduta del </w:t>
-      </w:r>
-      <w:r>
-        <w:rPr>
-          <w:rFonts w:cs="Times New Roman" w:ascii="Times New Roman" w:hAnsi="Times New Roman"/>
-          <w:b w:val="false"/>
-          <w:i w:val="false"/>
-          <w:caps w:val="false"/>
-          <w:smallCaps w:val="false"/>
-          <w:color w:val="000000"/>
-          <w:spacing w:val="0"/>
-          <w:sz w:val="24"/>
-          <w:szCs w:val="24"/>
-        </w:rPr>
-        <w:t xml:space="preserve">[data_rilascio_clp] </w:t>
-      </w:r>
-      <w:r>
-        <w:rPr>
-          <w:rFonts w:cs="Times New Roman" w:ascii="Times New Roman" w:hAnsi="Times New Roman"/>
-          <w:b w:val="false"/>
-          <w:i w:val="false"/>
-          <w:caps w:val="false"/>
-          <w:smallCaps w:val="false"/>
-          <w:color w:val="000000"/>
-          <w:spacing w:val="0"/>
-          <w:sz w:val="24"/>
-          <w:szCs w:val="24"/>
-        </w:rPr>
-        <w:t xml:space="preserve">verbale n. </w:t>
-      </w:r>
-      <w:r>
-        <w:rPr>
-          <w:rFonts w:cs="Times New Roman" w:ascii="Times New Roman" w:hAnsi="Times New Roman"/>
-          <w:b w:val="false"/>
-          <w:i w:val="false"/>
-          <w:caps w:val="false"/>
-          <w:smallCaps w:val="false"/>
-          <w:color w:val="000000"/>
-          <w:spacing w:val="0"/>
-          <w:sz w:val="24"/>
-          <w:szCs w:val="24"/>
-        </w:rPr>
-        <w:t>[numero_parere_clp]</w:t>
+          <w:rFonts w:ascii="Times New Roman" w:hAnsi="Times New Roman" w:cs="Times New Roman"/>
+          <w:caps w:val="false"/>
+          <w:smallCaps w:val="false"/>
+          <w:color w:val="000000"/>
+          <w:spacing w:val="0"/>
+          <w:sz w:val="24"/>
+          <w:szCs w:val="24"/>
+        </w:rPr>
+      </w:pPr>
+      <w:r>
+        <w:rPr>
+          <w:rFonts w:cs="Times New Roman"/>
+          <w:caps w:val="false"/>
+          <w:smallCaps w:val="false"/>
+          <w:color w:val="000000"/>
+          <w:spacing w:val="0"/>
+          <w:sz w:val="24"/>
+          <w:szCs w:val="24"/>
+        </w:rPr>
+        <w:t xml:space="preserve">Con riferimento all'istanza in oggetto e facendo seguito alla nostra precedente nota Prot. …........... del ….................. (allegata in copia alla presente), si comunica che la Soprintendenza Belle Arti e Paesaggio della Liguria ha espresso il proprio parere di competenza ai sensi dell'art.167, comma 5, del D.Lgs. n.42/2004 trasmesso con nota in data </w:t>
+      </w:r>
+      <w:bookmarkStart w:id="0" w:name="__DdeLink__709_864098097"/>
+      <w:r>
+        <w:rPr>
+          <w:rFonts w:cs="Times New Roman"/>
+          <w:caps w:val="false"/>
+          <w:smallCaps w:val="false"/>
+          <w:color w:val="000000"/>
+          <w:spacing w:val="0"/>
+          <w:sz w:val="24"/>
+          <w:szCs w:val="24"/>
+        </w:rPr>
+        <w:t>[data_rilascio_sopr_arch]</w:t>
+      </w:r>
+      <w:bookmarkEnd w:id="0"/>
+      <w:r>
+        <w:rPr>
+          <w:rFonts w:cs="Times New Roman"/>
+          <w:caps w:val="false"/>
+          <w:smallCaps w:val="false"/>
+          <w:color w:val="000000"/>
+          <w:spacing w:val="0"/>
+          <w:sz w:val="24"/>
+          <w:szCs w:val="24"/>
+        </w:rPr>
+        <w:t xml:space="preserve"> Prot. [protocollo_rilascio_sopr_arch], con le seguenti prescrizioni: [prescrizioni_sopr_arch]</w:t>
       </w:r>
     </w:p>
     <w:p>
@@ -726,88 +658,26 @@
         <w:widowControl/>
         <w:jc w:val="both"/>
         <w:rPr>
-          <w:rFonts w:cs="Times New Roman" w:ascii="Times New Roman" w:hAnsi="Times New Roman"/>
-          <w:caps w:val="false"/>
-          <w:smallCaps w:val="false"/>
-          <w:color w:val="000000"/>
-          <w:spacing w:val="0"/>
-          <w:sz w:val="24"/>
-          <w:szCs w:val="24"/>
-        </w:rPr>
-      </w:pPr>
-      <w:r>
-        <w:rPr>
-          <w:rFonts w:cs="Times New Roman" w:ascii="Times New Roman" w:hAnsi="Times New Roman"/>
-          <w:caps w:val="false"/>
-          <w:smallCaps w:val="false"/>
-          <w:color w:val="000000"/>
-          <w:spacing w:val="0"/>
-          <w:sz w:val="24"/>
-          <w:szCs w:val="24"/>
-        </w:rPr>
-        <w:t xml:space="preserve">Con riferimento all'istanza in oggetto e facendo seguito alla nostra precedente nota Prot. …........... del ….................. (allegata in copia alla presente), si comunica che la Soprintendenza Belle Arti e Paesaggio della Liguria ha espresso il proprio parere di competenza ai sensi dell'art.167, comma 5, del D.Lgs. n.42/2004 trasmesso con nota in data </w:t>
-      </w:r>
-      <w:bookmarkStart w:id="0" w:name="__DdeLink__709_864098097"/>
-      <w:r>
-        <w:rPr>
-          <w:rFonts w:cs="Times New Roman" w:ascii="Times New Roman" w:hAnsi="Times New Roman"/>
-          <w:caps w:val="false"/>
-          <w:smallCaps w:val="false"/>
-          <w:color w:val="000000"/>
-          <w:spacing w:val="0"/>
-          <w:sz w:val="24"/>
-          <w:szCs w:val="24"/>
-        </w:rPr>
-        <w:t>[data_rilascio_sopr_arch]</w:t>
-      </w:r>
-      <w:bookmarkEnd w:id="0"/>
-      <w:r>
-        <w:rPr>
-          <w:rFonts w:cs="Times New Roman" w:ascii="Times New Roman" w:hAnsi="Times New Roman"/>
-          <w:caps w:val="false"/>
-          <w:smallCaps w:val="false"/>
-          <w:color w:val="000000"/>
-          <w:spacing w:val="0"/>
-          <w:sz w:val="24"/>
-          <w:szCs w:val="24"/>
-        </w:rPr>
-        <w:t xml:space="preserve"> Prot. </w:t>
-      </w:r>
-      <w:r>
-        <w:rPr>
-          <w:rFonts w:cs="Times New Roman" w:ascii="Times New Roman" w:hAnsi="Times New Roman"/>
-          <w:caps w:val="false"/>
-          <w:smallCaps w:val="false"/>
-          <w:color w:val="000000"/>
-          <w:spacing w:val="0"/>
-          <w:sz w:val="24"/>
-          <w:szCs w:val="24"/>
-        </w:rPr>
-        <w:t>[protocollo_rilascio_sopr_arch]</w:t>
-      </w:r>
-      <w:r>
-        <w:rPr>
-          <w:rFonts w:cs="Times New Roman" w:ascii="Times New Roman" w:hAnsi="Times New Roman"/>
-          <w:caps w:val="false"/>
-          <w:smallCaps w:val="false"/>
-          <w:color w:val="000000"/>
-          <w:spacing w:val="0"/>
-          <w:sz w:val="24"/>
-          <w:szCs w:val="24"/>
-        </w:rPr>
-        <w:t xml:space="preserve">, con le seguenti prescrizioni: </w:t>
-      </w:r>
-      <w:r>
-        <w:rPr>
-          <w:rFonts w:cs="Times New Roman" w:ascii="Times New Roman" w:hAnsi="Times New Roman"/>
-          <w:caps w:val="false"/>
-          <w:smallCaps w:val="false"/>
-          <w:color w:val="000000"/>
-          <w:spacing w:val="0"/>
-          <w:sz w:val="24"/>
-          <w:szCs w:val="24"/>
-        </w:rPr>
-        <w:t>[prescrizioni_sopr_arch]</w:t>
+          <w:rFonts w:ascii="Times New Roman" w:hAnsi="Times New Roman" w:cs="Times New Roman"/>
+          <w:caps w:val="false"/>
+          <w:smallCaps w:val="false"/>
+          <w:color w:val="000000"/>
+          <w:spacing w:val="0"/>
+          <w:sz w:val="24"/>
+          <w:szCs w:val="24"/>
+        </w:rPr>
+      </w:pPr>
+      <w:r>
+        <w:rPr>
+          <w:rFonts w:cs="Times New Roman"/>
+          <w:caps w:val="false"/>
+          <w:smallCaps w:val="false"/>
+          <w:color w:val="000000"/>
+          <w:spacing w:val="0"/>
+          <w:sz w:val="24"/>
+          <w:szCs w:val="24"/>
+        </w:rPr>
+        <w:t>Ad oggi, nonostante il tempo trascorso, la S.V. non ha provveduto al ritiro del relativo titolo autorizzativo.</w:t>
       </w:r>
     </w:p>
     <w:p>
@@ -816,26 +686,120 @@
         <w:widowControl/>
         <w:jc w:val="both"/>
         <w:rPr>
-          <w:rFonts w:cs="Times New Roman" w:ascii="Times New Roman" w:hAnsi="Times New Roman"/>
-          <w:caps w:val="false"/>
-          <w:smallCaps w:val="false"/>
-          <w:color w:val="000000"/>
-          <w:spacing w:val="0"/>
-          <w:sz w:val="24"/>
-          <w:szCs w:val="24"/>
-        </w:rPr>
-      </w:pPr>
-      <w:r>
-        <w:rPr>
-          <w:rFonts w:cs="Times New Roman" w:ascii="Times New Roman" w:hAnsi="Times New Roman"/>
-          <w:caps w:val="false"/>
-          <w:smallCaps w:val="false"/>
-          <w:color w:val="000000"/>
-          <w:spacing w:val="0"/>
-          <w:sz w:val="24"/>
-          <w:szCs w:val="24"/>
-        </w:rPr>
-        <w:t>Ad oggi, nonostante il tempo trascorso, la S.V. non ha provveduto al ritiro del relativo titolo autorizzativo.</w:t>
+          <w:rFonts w:ascii="Times New Roman" w:hAnsi="Times New Roman" w:cs="Times New Roman"/>
+          <w:b w:val="false"/>
+          <w:b w:val="false"/>
+          <w:i w:val="false"/>
+          <w:i w:val="false"/>
+          <w:caps w:val="false"/>
+          <w:smallCaps w:val="false"/>
+          <w:color w:val="000000"/>
+          <w:spacing w:val="0"/>
+          <w:sz w:val="24"/>
+          <w:szCs w:val="24"/>
+        </w:rPr>
+      </w:pPr>
+      <w:r>
+        <w:rPr>
+          <w:rFonts w:cs="Times New Roman"/>
+          <w:caps w:val="false"/>
+          <w:smallCaps w:val="false"/>
+          <w:color w:val="000000"/>
+          <w:spacing w:val="0"/>
+          <w:sz w:val="24"/>
+          <w:szCs w:val="24"/>
+        </w:rPr>
+        <w:t> </w:t>
+      </w:r>
+      <w:r>
+        <w:rPr>
+          <w:rFonts w:cs="Times New Roman"/>
+          <w:b w:val="false"/>
+          <w:i w:val="false"/>
+          <w:caps w:val="false"/>
+          <w:smallCaps w:val="false"/>
+          <w:color w:val="000000"/>
+          <w:spacing w:val="0"/>
+          <w:sz w:val="24"/>
+          <w:szCs w:val="24"/>
+        </w:rPr>
+        <w:t xml:space="preserve">Pertanto, per il perfezionamento della pratica e successivo rilascio dell'accertamento di compatibilità paesaggistica, la S.V. è invitata a contattare lo scrivente Ufficio </w:t>
+      </w:r>
+      <w:r>
+        <w:rPr>
+          <w:rFonts w:cs="Times New Roman"/>
+          <w:b/>
+          <w:bCs/>
+          <w:i w:val="false"/>
+          <w:caps w:val="false"/>
+          <w:smallCaps w:val="false"/>
+          <w:color w:val="000000"/>
+          <w:spacing w:val="0"/>
+          <w:sz w:val="24"/>
+          <w:szCs w:val="24"/>
+        </w:rPr>
+        <w:t xml:space="preserve">entro </w:t>
+      </w:r>
+      <w:r>
+        <w:rPr>
+          <w:rFonts w:cs="Times New Roman"/>
+          <w:b/>
+          <w:bCs/>
+          <w:i w:val="false"/>
+          <w:caps w:val="false"/>
+          <w:smallCaps w:val="false"/>
+          <w:color w:val="000000"/>
+          <w:spacing w:val="0"/>
+          <w:sz w:val="24"/>
+          <w:szCs w:val="24"/>
+          <w:u w:val="single"/>
+        </w:rPr>
+        <w:t>30 giorni</w:t>
+      </w:r>
+      <w:r>
+        <w:rPr>
+          <w:rFonts w:cs="Times New Roman"/>
+          <w:b/>
+          <w:bCs/>
+          <w:i w:val="false"/>
+          <w:caps w:val="false"/>
+          <w:smallCaps w:val="false"/>
+          <w:color w:val="000000"/>
+          <w:spacing w:val="0"/>
+          <w:sz w:val="24"/>
+          <w:szCs w:val="24"/>
+        </w:rPr>
+        <w:t xml:space="preserve"> dal ricevimento della presente, nei giorni di </w:t>
+      </w:r>
+      <w:r>
+        <w:rPr>
+          <w:rFonts w:cs="Times New Roman"/>
+          <w:b/>
+          <w:bCs/>
+          <w:i w:val="false"/>
+          <w:caps w:val="false"/>
+          <w:smallCaps w:val="false"/>
+          <w:color w:val="000000"/>
+          <w:spacing w:val="0"/>
+          <w:sz w:val="24"/>
+          <w:szCs w:val="24"/>
+          <w:u w:val="single"/>
+        </w:rPr>
+        <w:t>Lunedì e Giovedì dalle ore 9.00 alle ore 13.00</w:t>
+      </w:r>
+      <w:r>
+        <w:rPr>
+          <w:rFonts w:cs="Times New Roman"/>
+          <w:b w:val="false"/>
+          <w:i w:val="false"/>
+          <w:caps w:val="false"/>
+          <w:smallCaps w:val="false"/>
+          <w:color w:val="000000"/>
+          <w:spacing w:val="0"/>
+          <w:sz w:val="24"/>
+          <w:szCs w:val="24"/>
+        </w:rPr>
+        <w:t>.</w:t>
       </w:r>
     </w:p>
     <w:p>
@@ -844,140 +808,22 @@
         <w:widowControl/>
         <w:jc w:val="both"/>
         <w:rPr>
-          <w:rFonts w:cs="Times New Roman" w:ascii="Times New Roman" w:hAnsi="Times New Roman"/>
-          <w:b w:val="false"/>
-          <w:i w:val="false"/>
-          <w:caps w:val="false"/>
-          <w:smallCaps w:val="false"/>
-          <w:color w:val="000000"/>
-          <w:spacing w:val="0"/>
-          <w:sz w:val="24"/>
-          <w:szCs w:val="24"/>
-        </w:rPr>
-      </w:pPr>
-      <w:r>
-        <w:rPr>
-          <w:rFonts w:cs="Times New Roman" w:ascii="Times New Roman" w:hAnsi="Times New Roman"/>
-          <w:caps w:val="false"/>
-          <w:smallCaps w:val="false"/>
-          <w:color w:val="000000"/>
-          <w:spacing w:val="0"/>
-          <w:sz w:val="24"/>
-          <w:szCs w:val="24"/>
-        </w:rPr>
-        <w:t> </w:t>
-      </w:r>
-      <w:r>
-        <w:rPr>
-          <w:rFonts w:cs="Times New Roman" w:ascii="Times New Roman" w:hAnsi="Times New Roman"/>
-          <w:b w:val="false"/>
-          <w:i w:val="false"/>
-          <w:caps w:val="false"/>
-          <w:smallCaps w:val="false"/>
-          <w:color w:val="000000"/>
-          <w:spacing w:val="0"/>
-          <w:sz w:val="24"/>
-          <w:szCs w:val="24"/>
-        </w:rPr>
-        <w:t xml:space="preserve">Pertanto, per il perfezionamento della pratica e successivo rilascio dell'accertamento di compatibilità paesaggistica, la S.V. è invitata a contattare lo scrivente Ufficio </w:t>
-      </w:r>
-      <w:r>
-        <w:rPr>
-          <w:rFonts w:cs="Times New Roman" w:ascii="Times New Roman" w:hAnsi="Times New Roman"/>
-          <w:b/>
-          <w:bCs/>
-          <w:i w:val="false"/>
-          <w:caps w:val="false"/>
-          <w:smallCaps w:val="false"/>
-          <w:color w:val="000000"/>
-          <w:spacing w:val="0"/>
-          <w:sz w:val="24"/>
-          <w:szCs w:val="24"/>
-        </w:rPr>
-        <w:t xml:space="preserve">entro </w:t>
-      </w:r>
-      <w:r>
-        <w:rPr>
-          <w:rFonts w:cs="Times New Roman" w:ascii="Times New Roman" w:hAnsi="Times New Roman"/>
-          <w:b/>
-          <w:bCs/>
-          <w:i w:val="false"/>
-          <w:caps w:val="false"/>
-          <w:smallCaps w:val="false"/>
-          <w:color w:val="000000"/>
-          <w:spacing w:val="0"/>
-          <w:sz w:val="24"/>
-          <w:szCs w:val="24"/>
-          <w:u w:val="single"/>
-        </w:rPr>
-        <w:t>30 giorni</w:t>
-      </w:r>
-      <w:r>
-        <w:rPr>
-          <w:rFonts w:cs="Times New Roman" w:ascii="Times New Roman" w:hAnsi="Times New Roman"/>
-          <w:b/>
-          <w:bCs/>
-          <w:i w:val="false"/>
-          <w:caps w:val="false"/>
-          <w:smallCaps w:val="false"/>
-          <w:color w:val="000000"/>
-          <w:spacing w:val="0"/>
-          <w:sz w:val="24"/>
-          <w:szCs w:val="24"/>
-        </w:rPr>
-        <w:t xml:space="preserve"> dal ricevimento della presente, nei giorni di </w:t>
-      </w:r>
-      <w:r>
-        <w:rPr>
-          <w:rFonts w:cs="Times New Roman" w:ascii="Times New Roman" w:hAnsi="Times New Roman"/>
-          <w:b/>
-          <w:bCs/>
-          <w:i w:val="false"/>
-          <w:caps w:val="false"/>
-          <w:smallCaps w:val="false"/>
-          <w:color w:val="000000"/>
-          <w:spacing w:val="0"/>
-          <w:sz w:val="24"/>
-          <w:szCs w:val="24"/>
-          <w:u w:val="single"/>
-        </w:rPr>
-        <w:t>Lunedì e Giovedì dalle ore 9.00 alle ore 13.00</w:t>
-      </w:r>
-      <w:r>
-        <w:rPr>
-          <w:rFonts w:cs="Times New Roman" w:ascii="Times New Roman" w:hAnsi="Times New Roman"/>
-          <w:b w:val="false"/>
-          <w:i w:val="false"/>
-          <w:caps w:val="false"/>
-          <w:smallCaps w:val="false"/>
-          <w:color w:val="000000"/>
-          <w:spacing w:val="0"/>
-          <w:sz w:val="24"/>
-          <w:szCs w:val="24"/>
-        </w:rPr>
-        <w:t>.</w:t>
-      </w:r>
-    </w:p>
-    <w:p>
-      <w:pPr>
-        <w:pStyle w:val="Corpodeltesto"/>
-        <w:widowControl/>
-        <w:jc w:val="both"/>
-        <w:rPr>
-          <w:rFonts w:cs="Times New Roman" w:ascii="Times New Roman" w:hAnsi="Times New Roman"/>
-          <w:b w:val="false"/>
-          <w:i w:val="false"/>
-          <w:caps w:val="false"/>
-          <w:smallCaps w:val="false"/>
-          <w:color w:val="000000"/>
-          <w:spacing w:val="0"/>
-          <w:sz w:val="24"/>
-          <w:szCs w:val="24"/>
-        </w:rPr>
-      </w:pPr>
-      <w:r>
-        <w:rPr>
-          <w:rFonts w:cs="Times New Roman" w:ascii="Times New Roman" w:hAnsi="Times New Roman"/>
+          <w:rFonts w:ascii="Times New Roman" w:hAnsi="Times New Roman" w:cs="Times New Roman"/>
+          <w:b w:val="false"/>
+          <w:b w:val="false"/>
+          <w:i w:val="false"/>
+          <w:i w:val="false"/>
+          <w:caps w:val="false"/>
+          <w:smallCaps w:val="false"/>
+          <w:color w:val="000000"/>
+          <w:spacing w:val="0"/>
+          <w:sz w:val="24"/>
+          <w:szCs w:val="24"/>
+        </w:rPr>
+      </w:pPr>
+      <w:r>
+        <w:rPr>
+          <w:rFonts w:cs="Times New Roman"/>
           <w:b/>
           <w:bCs/>
           <w:i w:val="false"/>
@@ -992,7 +838,7 @@
       </w:r>
       <w:r>
         <w:rPr>
-          <w:rFonts w:cs="Times New Roman" w:ascii="Times New Roman" w:hAnsi="Times New Roman"/>
+          <w:rFonts w:cs="Times New Roman"/>
           <w:b w:val="false"/>
           <w:i w:val="false"/>
           <w:caps w:val="false"/>
@@ -1014,20 +860,22 @@
         <w:spacing w:before="0" w:after="120"/>
         <w:jc w:val="both"/>
         <w:rPr>
-          <w:rFonts w:cs="Times New Roman" w:ascii="Times New Roman" w:hAnsi="Times New Roman"/>
-          <w:b w:val="false"/>
-          <w:i w:val="false"/>
-          <w:caps w:val="false"/>
-          <w:smallCaps w:val="false"/>
-          <w:color w:val="000000"/>
-          <w:spacing w:val="0"/>
-          <w:sz w:val="24"/>
-          <w:szCs w:val="24"/>
-        </w:rPr>
-      </w:pPr>
-      <w:r>
-        <w:rPr>
-          <w:rFonts w:cs="Times New Roman" w:ascii="Times New Roman" w:hAnsi="Times New Roman"/>
+          <w:rFonts w:ascii="Times New Roman" w:hAnsi="Times New Roman" w:cs="Times New Roman"/>
+          <w:b w:val="false"/>
+          <w:b w:val="false"/>
+          <w:i w:val="false"/>
+          <w:i w:val="false"/>
+          <w:caps w:val="false"/>
+          <w:smallCaps w:val="false"/>
+          <w:color w:val="000000"/>
+          <w:spacing w:val="0"/>
+          <w:sz w:val="24"/>
+          <w:szCs w:val="24"/>
+        </w:rPr>
+      </w:pPr>
+      <w:r>
+        <w:rPr>
+          <w:rFonts w:cs="Times New Roman"/>
           <w:b w:val="false"/>
           <w:i w:val="false"/>
           <w:caps w:val="false"/>
@@ -1042,16 +890,10 @@
     </w:p>
     <w:tbl>
       <w:tblPr>
+        <w:tblW w:w="9641" w:type="dxa"/>
         <w:jc w:val="left"/>
         <w:tblInd w:w="28" w:type="dxa"/>
-        <w:tblBorders>
-          <w:top w:val="nil"/>
-          <w:left w:val="nil"/>
-          <w:bottom w:val="nil"/>
-          <w:insideH w:val="nil"/>
-          <w:right w:val="nil"/>
-          <w:insideV w:val="nil"/>
-        </w:tblBorders>
+        <w:tblBorders/>
         <w:tblCellMar>
           <w:top w:w="28" w:type="dxa"/>
           <w:left w:w="28" w:type="dxa"/>
@@ -1061,24 +903,16 @@
       </w:tblPr>
       <w:tblGrid>
         <w:gridCol w:w="3906"/>
-        <w:gridCol w:w="5735"/>
+        <w:gridCol w:w="5734"/>
       </w:tblGrid>
       <w:tr>
         <w:trPr>
           <w:trHeight w:val="975" w:hRule="atLeast"/>
-          <w:cantSplit w:val="false"/>
         </w:trPr>
         <w:tc>
           <w:tcPr>
             <w:tcW w:w="3906" w:type="dxa"/>
-            <w:tcBorders>
-              <w:top w:val="nil"/>
-              <w:left w:val="nil"/>
-              <w:bottom w:val="nil"/>
-              <w:insideH w:val="nil"/>
-              <w:right w:val="nil"/>
-              <w:insideV w:val="nil"/>
-            </w:tcBorders>
+            <w:tcBorders/>
             <w:shd w:fill="auto" w:val="clear"/>
             <w:vAlign w:val="center"/>
           </w:tcPr>
@@ -1094,12 +928,12 @@
               <w:spacing w:before="0" w:after="283"/>
               <w:jc w:val="center"/>
               <w:rPr>
-                <w:rFonts w:cs="Times New Roman" w:ascii="Times New Roman" w:hAnsi="Times New Roman"/>
+                <w:rFonts w:ascii="Times New Roman" w:hAnsi="Times New Roman" w:cs="Times New Roman"/>
               </w:rPr>
             </w:pPr>
             <w:r>
               <w:rPr>
-                <w:rFonts w:cs="Times New Roman" w:ascii="Times New Roman" w:hAnsi="Times New Roman"/>
+                <w:rFonts w:cs="Times New Roman"/>
               </w:rPr>
               <w:t> </w:t>
             </w:r>
@@ -1107,15 +941,8 @@
         </w:tc>
         <w:tc>
           <w:tcPr>
-            <w:tcW w:w="5735" w:type="dxa"/>
-            <w:tcBorders>
-              <w:top w:val="nil"/>
-              <w:left w:val="nil"/>
-              <w:bottom w:val="nil"/>
-              <w:insideH w:val="nil"/>
-              <w:right w:val="nil"/>
-              <w:insideV w:val="nil"/>
-            </w:tcBorders>
+            <w:tcW w:w="5734" w:type="dxa"/>
+            <w:tcBorders/>
             <w:shd w:fill="auto" w:val="clear"/>
             <w:vAlign w:val="center"/>
           </w:tcPr>
@@ -1130,14 +957,14 @@
               </w:pBdr>
               <w:jc w:val="center"/>
               <w:rPr>
-                <w:rFonts w:cs="Times New Roman" w:ascii="Times New Roman" w:hAnsi="Times New Roman"/>
+                <w:rFonts w:ascii="Times New Roman" w:hAnsi="Times New Roman" w:cs="Times New Roman"/>
                 <w:sz w:val="24"/>
                 <w:szCs w:val="24"/>
               </w:rPr>
             </w:pPr>
             <w:r>
               <w:rPr>
-                <w:rFonts w:cs="Times New Roman" w:ascii="Times New Roman" w:hAnsi="Times New Roman"/>
+                <w:rFonts w:cs="Times New Roman"/>
                 <w:sz w:val="24"/>
                 <w:szCs w:val="24"/>
               </w:rPr>
@@ -1155,14 +982,14 @@
               </w:pBdr>
               <w:jc w:val="center"/>
               <w:rPr>
-                <w:rFonts w:cs="Times New Roman" w:ascii="Times New Roman" w:hAnsi="Times New Roman"/>
+                <w:rFonts w:ascii="Times New Roman" w:hAnsi="Times New Roman" w:cs="Times New Roman"/>
                 <w:sz w:val="24"/>
                 <w:szCs w:val="24"/>
               </w:rPr>
             </w:pPr>
             <w:r>
               <w:rPr>
-                <w:rFonts w:cs="Times New Roman" w:ascii="Times New Roman" w:hAnsi="Times New Roman"/>
+                <w:rFonts w:cs="Times New Roman"/>
                 <w:sz w:val="24"/>
                 <w:szCs w:val="24"/>
               </w:rPr>
@@ -1180,14 +1007,14 @@
               </w:pBdr>
               <w:jc w:val="center"/>
               <w:rPr>
-                <w:rFonts w:cs="Times New Roman" w:ascii="Times New Roman" w:hAnsi="Times New Roman"/>
+                <w:rFonts w:ascii="Times New Roman" w:hAnsi="Times New Roman" w:cs="Times New Roman"/>
                 <w:sz w:val="24"/>
                 <w:szCs w:val="24"/>
               </w:rPr>
             </w:pPr>
             <w:r>
               <w:rPr>
-                <w:rFonts w:cs="Times New Roman" w:ascii="Times New Roman" w:hAnsi="Times New Roman"/>
+                <w:rFonts w:cs="Times New Roman"/>
                 <w:sz w:val="24"/>
                 <w:szCs w:val="24"/>
               </w:rPr>
@@ -1203,8 +1030,10 @@
         <w:widowControl/>
         <w:spacing w:before="0" w:after="0"/>
         <w:rPr>
-          <w:rFonts w:cs="Times New Roman" w:ascii="Times New Roman" w:hAnsi="Times New Roman"/>
-          <w:b w:val="false"/>
+          <w:rFonts w:ascii="Times New Roman" w:hAnsi="Times New Roman" w:cs="Times New Roman"/>
+          <w:b w:val="false"/>
+          <w:b w:val="false"/>
+          <w:i w:val="false"/>
           <w:i w:val="false"/>
           <w:caps w:val="false"/>
           <w:smallCaps w:val="false"/>
@@ -1215,7 +1044,7 @@
       </w:pPr>
       <w:r>
         <w:rPr>
-          <w:rFonts w:cs="Times New Roman" w:ascii="Times New Roman" w:hAnsi="Times New Roman"/>
+          <w:rFonts w:cs="Times New Roman"/>
           <w:b w:val="false"/>
           <w:i w:val="false"/>
           <w:caps w:val="false"/>
@@ -1255,9 +1084,11 @@
         <w:spacing w:before="0" w:after="0"/>
         <w:jc w:val="center"/>
         <w:rPr>
-          <w:rFonts w:cs="Times New Roman" w:ascii="Times New Roman" w:hAnsi="Times New Roman"/>
-          <w:b/>
-          <w:bCs/>
+          <w:rFonts w:ascii="Times New Roman" w:hAnsi="Times New Roman" w:cs="Times New Roman"/>
+          <w:b/>
+          <w:b/>
+          <w:bCs/>
+          <w:i w:val="false"/>
           <w:i w:val="false"/>
           <w:caps w:val="false"/>
           <w:smallCaps w:val="false"/>
@@ -1268,7 +1099,7 @@
       </w:pPr>
       <w:r>
         <w:rPr>
-          <w:rFonts w:cs="Times New Roman" w:ascii="Times New Roman" w:hAnsi="Times New Roman"/>
+          <w:rFonts w:cs="Times New Roman"/>
           <w:b/>
           <w:bCs/>
           <w:i w:val="false"/>
@@ -1287,23 +1118,12 @@
         <w:widowControl/>
         <w:spacing w:before="0" w:after="120"/>
         <w:jc w:val="center"/>
+        <w:rPr/>
+      </w:pPr>
+      <w:r>
         <w:rPr>
           <w:rStyle w:val="Enfasiforte"/>
-          <w:rFonts w:cs="Times New Roman" w:ascii="Times New Roman" w:hAnsi="Times New Roman"/>
-          <w:b/>
-          <w:bCs/>
-          <w:i w:val="false"/>
-          <w:caps w:val="false"/>
-          <w:smallCaps w:val="false"/>
-          <w:color w:val="000000"/>
-          <w:spacing w:val="0"/>
-          <w:sz w:val="16"/>
-        </w:rPr>
-      </w:pPr>
-      <w:r>
-        <w:rPr>
-          <w:rStyle w:val="Enfasiforte"/>
-          <w:rFonts w:cs="Times New Roman" w:ascii="Times New Roman" w:hAnsi="Times New Roman"/>
+          <w:rFonts w:cs="Times New Roman"/>
           <w:b/>
           <w:bCs/>
           <w:i w:val="false"/>
@@ -1323,19 +1143,18 @@
       <w:pgNumType w:fmt="decimal"/>
       <w:formProt w:val="false"/>
       <w:textDirection w:val="lrTb"/>
-      <w:docGrid w:type="default" w:linePitch="600" w:charSpace="32768"/>
+      <w:docGrid w:type="default" w:linePitch="600" w:charSpace="4294961151"/>
     </w:sectPr>
   </w:body>
 </w:document>
 </file>
 
 <file path=word/styles.xml><?xml version="1.0" encoding="utf-8"?>
-<w:styles xmlns:w="http://schemas.openxmlformats.org/wordprocessingml/2006/main">
+<w:styles xmlns:w="http://schemas.openxmlformats.org/wordprocessingml/2006/main" xmlns:w14="http://schemas.microsoft.com/office/word/2010/wordml" xmlns:mc="http://schemas.openxmlformats.org/markup-compatibility/2006" mc:Ignorable="w14">
   <w:docDefaults>
     <w:rPrDefault>
       <w:rPr>
         <w:rFonts w:ascii="Liberation Serif" w:hAnsi="Liberation Serif" w:eastAsia="Droid Sans Fallback" w:cs="FreeSans"/>
-        <w:sz w:val="24"/>
         <w:szCs w:val="24"/>
         <w:lang w:val="it-IT" w:eastAsia="zh-CN" w:bidi="hi-IN"/>
       </w:rPr>
@@ -1346,6 +1165,7 @@
   </w:docDefaults>
   <w:style w:type="paragraph" w:styleId="Normal">
     <w:name w:val="Normal"/>
+    <w:qFormat/>
     <w:pPr>
       <w:widowControl w:val="false"/>
       <w:suppressAutoHyphens w:val="true"/>
@@ -1354,7 +1174,7 @@
     </w:pPr>
     <w:rPr>
       <w:rFonts w:ascii="Times New Roman" w:hAnsi="Times New Roman" w:eastAsia="SimSun" w:cs="Arial"/>
-      <w:color w:val="auto"/>
+      <w:color w:val="00000A"/>
       <w:sz w:val="24"/>
       <w:szCs w:val="24"/>
       <w:lang w:val="it-IT" w:eastAsia="zh-CN" w:bidi="hi-IN"/>
@@ -1362,18 +1182,22 @@
   </w:style>
   <w:style w:type="character" w:styleId="AbsatzStandardschriftart">
     <w:name w:val="Absatz-Standardschriftart"/>
+    <w:qFormat/>
     <w:rPr/>
   </w:style>
   <w:style w:type="character" w:styleId="WWAbsatzStandardschriftart">
     <w:name w:val="WW-Absatz-Standardschriftart"/>
+    <w:qFormat/>
     <w:rPr/>
   </w:style>
   <w:style w:type="character" w:styleId="WWAbsatzStandardschriftart1">
     <w:name w:val="WW-Absatz-Standardschriftart1"/>
+    <w:qFormat/>
     <w:rPr/>
   </w:style>
   <w:style w:type="character" w:styleId="Enfasiforte">
     <w:name w:val="Enfasi forte"/>
+    <w:qFormat/>
     <w:rPr>
       <w:b/>
       <w:bCs/>
@@ -1383,6 +1207,7 @@
     <w:name w:val="Titolo"/>
     <w:basedOn w:val="Normal"/>
     <w:next w:val="Corpodeltesto"/>
+    <w:qFormat/>
     <w:pPr>
       <w:keepNext/>
       <w:spacing w:before="240" w:after="120"/>
@@ -1394,7 +1219,7 @@
     </w:rPr>
   </w:style>
   <w:style w:type="paragraph" w:styleId="Corpodeltesto">
-    <w:name w:val="Corpo del testo"/>
+    <w:name w:val="Body Text"/>
     <w:basedOn w:val="Normal"/>
     <w:pPr>
       <w:spacing w:before="0" w:after="120"/>
@@ -1402,7 +1227,7 @@
     <w:rPr/>
   </w:style>
   <w:style w:type="paragraph" w:styleId="Elenco">
-    <w:name w:val="Elenco"/>
+    <w:name w:val="List"/>
     <w:basedOn w:val="Corpodeltesto"/>
     <w:pPr/>
     <w:rPr>
@@ -1410,8 +1235,9 @@
     </w:rPr>
   </w:style>
   <w:style w:type="paragraph" w:styleId="Didascalia">
-    <w:name w:val="Didascalia"/>
+    <w:name w:val="Caption"/>
     <w:basedOn w:val="Normal"/>
+    <w:qFormat/>
     <w:pPr>
       <w:suppressLineNumbers/>
       <w:spacing w:before="120" w:after="120"/>
@@ -1427,6 +1253,7 @@
   <w:style w:type="paragraph" w:styleId="Indice">
     <w:name w:val="Indice"/>
     <w:basedOn w:val="Normal"/>
+    <w:qFormat/>
     <w:pPr>
       <w:suppressLineNumbers/>
     </w:pPr>
@@ -1435,9 +1262,8 @@
     </w:rPr>
   </w:style>
   <w:style w:type="paragraph" w:styleId="Intestazione">
-    <w:name w:val="Intestazione"/>
+    <w:name w:val="Header"/>
     <w:basedOn w:val="Normal"/>
-    <w:next w:val="Corpodeltesto"/>
     <w:pPr>
       <w:keepNext/>
       <w:spacing w:before="240" w:after="120"/>
@@ -1451,6 +1277,7 @@
   <w:style w:type="paragraph" w:styleId="Contenutotabella">
     <w:name w:val="Contenuto tabella"/>
     <w:basedOn w:val="Normal"/>
+    <w:qFormat/>
     <w:pPr>
       <w:suppressLineNumbers/>
     </w:pPr>
@@ -1459,6 +1286,7 @@
   <w:style w:type="paragraph" w:styleId="Intestazionetabella">
     <w:name w:val="Intestazione tabella"/>
     <w:basedOn w:val="Contenutotabella"/>
+    <w:qFormat/>
     <w:pPr>
       <w:suppressLineNumbers/>
       <w:jc w:val="center"/>
@@ -1469,7 +1297,7 @@
     </w:rPr>
   </w:style>
   <w:style w:type="paragraph" w:styleId="Mittente">
-    <w:name w:val="Mittente"/>
+    <w:name w:val="Envelope Return"/>
     <w:basedOn w:val="Normal"/>
     <w:pPr>
       <w:suppressLineNumbers/>
@@ -1482,6 +1310,7 @@
   <w:style w:type="paragraph" w:styleId="Titolotabella">
     <w:name w:val="Titolo tabella"/>
     <w:basedOn w:val="Contenutotabella"/>
+    <w:qFormat/>
     <w:pPr>
       <w:suppressLineNumbers/>
       <w:jc w:val="center"/>
@@ -1494,6 +1323,7 @@
   <w:style w:type="paragraph" w:styleId="Contenutocornice">
     <w:name w:val="Contenuto cornice"/>
     <w:basedOn w:val="Normal"/>
+    <w:qFormat/>
     <w:pPr/>
     <w:rPr/>
   </w:style>

--- a/praticaweb/modelli/Lettera sollecito ritiro acp.docx
+++ b/praticaweb/modelli/Lettera sollecito ritiro acp.docx
@@ -1,14 +1,12 @@
 
 <file path=word/document.xml><?xml version="1.0" encoding="utf-8"?>
 <w:document xmlns:o="urn:schemas-microsoft-com:office:office" xmlns:r="http://schemas.openxmlformats.org/officeDocument/2006/relationships" xmlns:v="urn:schemas-microsoft-com:vml" xmlns:w="http://schemas.openxmlformats.org/wordprocessingml/2006/main" xmlns:w10="urn:schemas-microsoft-com:office:word" xmlns:wp="http://schemas.openxmlformats.org/drawingml/2006/wordprocessingDrawing" xmlns:wps="http://schemas.microsoft.com/office/word/2010/wordprocessingShape" xmlns:wpg="http://schemas.microsoft.com/office/word/2010/wordprocessingGroup" xmlns:mc="http://schemas.openxmlformats.org/markup-compatibility/2006" xmlns:wp14="http://schemas.microsoft.com/office/word/2010/wordprocessingDrawing" xmlns:w14="http://schemas.microsoft.com/office/word/2010/wordml" mc:Ignorable="w14 wp14">
-  <w:background w:color="FFFFFF"/>
   <w:body>
     <w:p>
       <w:pPr>
         <w:pStyle w:val="Normal"/>
         <w:widowControl w:val="false"/>
         <w:suppressAutoHyphens w:val="true"/>
-        <w:bidi w:val="0"/>
         <w:ind w:left="0" w:right="5308" w:hanging="0"/>
         <w:jc w:val="center"/>
         <w:rPr>
@@ -26,9 +24,6 @@
           <w:sz w:val="28"/>
           <w:szCs w:val="28"/>
         </w:rPr>
-        <w:t>C</w:t>
-      </w:r>
-      <w:r>
         <w:drawing>
           <wp:anchor behindDoc="0" distT="0" distB="0" distL="0" distR="0" simplePos="0" locked="0" layoutInCell="1" allowOverlap="1" relativeHeight="2">
             <wp:simplePos x="0" y="0"/>
@@ -38,10 +33,10 @@
             <wp:positionV relativeFrom="paragraph">
               <wp:posOffset>36195</wp:posOffset>
             </wp:positionV>
-            <wp:extent cx="704850" cy="1001395"/>
+            <wp:extent cx="704215" cy="1001395"/>
             <wp:effectExtent l="0" t="0" r="0" b="0"/>
             <wp:wrapTopAndBottom/>
-            <wp:docPr id="1" name="Picture" descr=""/>
+            <wp:docPr id="1" name="Immagine1" descr=""/>
             <wp:cNvGraphicFramePr>
               <a:graphicFrameLocks xmlns:a="http://schemas.openxmlformats.org/drawingml/2006/main" noChangeAspect="1"/>
             </wp:cNvGraphicFramePr>
@@ -49,7 +44,7 @@
               <a:graphicData uri="http://schemas.openxmlformats.org/drawingml/2006/picture">
                 <pic:pic xmlns:pic="http://schemas.openxmlformats.org/drawingml/2006/picture">
                   <pic:nvPicPr>
-                    <pic:cNvPr id="1" name="Picture" descr=""/>
+                    <pic:cNvPr id="1" name="Immagine1" descr=""/>
                     <pic:cNvPicPr>
                       <a:picLocks noChangeAspect="1" noChangeArrowheads="1"/>
                     </pic:cNvPicPr>
@@ -63,7 +58,7 @@
                   <pic:spPr bwMode="auto">
                     <a:xfrm>
                       <a:off x="0" y="0"/>
-                      <a:ext cx="704850" cy="1001395"/>
+                      <a:ext cx="704215" cy="1001395"/>
                     </a:xfrm>
                     <a:prstGeom prst="rect">
                       <a:avLst/>
@@ -82,16 +77,7 @@
           <w:sz w:val="28"/>
           <w:szCs w:val="28"/>
         </w:rPr>
-        <w:t>I</w:t>
-      </w:r>
-      <w:r>
-        <w:rPr>
-          <w:b/>
-          <w:bCs/>
-          <w:sz w:val="28"/>
-          <w:szCs w:val="28"/>
-        </w:rPr>
-        <w:t>TTA' DI IMPERIA</w:t>
+        <w:t>CITTA' DI IMPERIA</w:t>
       </w:r>
     </w:p>
     <w:p>
@@ -99,7 +85,6 @@
         <w:pStyle w:val="Normal"/>
         <w:widowControl w:val="false"/>
         <w:suppressAutoHyphens w:val="true"/>
-        <w:bidi w:val="0"/>
         <w:ind w:left="0" w:right="5308" w:hanging="0"/>
         <w:jc w:val="center"/>
         <w:rPr/>
@@ -114,14 +99,13 @@
         <w:pStyle w:val="Normal"/>
         <w:widowControl w:val="false"/>
         <w:suppressAutoHyphens w:val="true"/>
-        <w:bidi w:val="0"/>
         <w:ind w:left="0" w:right="5308" w:hanging="0"/>
         <w:jc w:val="center"/>
         <w:rPr/>
       </w:pPr>
       <w:r>
         <w:rPr/>
-        <w:t>LAVORI PUBBLICI – AMBIENTE</w:t>
+        <w:t>PATRIMONIO</w:t>
       </w:r>
     </w:p>
     <w:p>
@@ -129,7 +113,6 @@
         <w:pStyle w:val="Normal"/>
         <w:widowControl w:val="false"/>
         <w:suppressAutoHyphens w:val="true"/>
-        <w:bidi w:val="0"/>
         <w:ind w:left="0" w:right="5308" w:hanging="0"/>
         <w:jc w:val="center"/>
         <w:rPr/>
@@ -172,14 +155,14 @@
         </w:tblCellMar>
       </w:tblPr>
       <w:tblGrid>
-        <w:gridCol w:w="4482"/>
-        <w:gridCol w:w="5099"/>
+        <w:gridCol w:w="4481"/>
+        <w:gridCol w:w="5101"/>
       </w:tblGrid>
       <w:tr>
         <w:trPr/>
         <w:tc>
           <w:tcPr>
-            <w:tcW w:w="4482" w:type="dxa"/>
+            <w:tcW w:w="4481" w:type="dxa"/>
             <w:tcBorders/>
             <w:shd w:fill="FFFFFF" w:val="clear"/>
           </w:tcPr>
@@ -197,7 +180,6 @@
           <w:p>
             <w:pPr>
               <w:pStyle w:val="Contenutocornice"/>
-              <w:pBdr/>
               <w:jc w:val="left"/>
               <w:rPr/>
             </w:pPr>
@@ -209,7 +191,6 @@
           <w:p>
             <w:pPr>
               <w:pStyle w:val="Contenutocornice"/>
-              <w:pBdr/>
               <w:jc w:val="left"/>
               <w:rPr/>
             </w:pPr>
@@ -220,7 +201,6 @@
           <w:p>
             <w:pPr>
               <w:pStyle w:val="Contenutocornice"/>
-              <w:pBdr/>
               <w:jc w:val="left"/>
               <w:rPr>
                 <w:b/>
@@ -241,7 +221,6 @@
           <w:p>
             <w:pPr>
               <w:pStyle w:val="Contenutocornice"/>
-              <w:pBdr/>
               <w:jc w:val="left"/>
               <w:rPr>
                 <w:b/>
@@ -261,25 +240,16 @@
           <w:p>
             <w:pPr>
               <w:pStyle w:val="Contenutotabella"/>
-              <w:pBdr/>
+              <w:rPr/>
+            </w:pPr>
+            <w:r>
               <w:rPr>
                 <w:rStyle w:val="Enfasiforte"/>
                 <w:rFonts w:cs="Tahoma"/>
                 <w:b w:val="false"/>
-                <w:b w:val="false"/>
                 <w:bCs w:val="false"/>
-                <w:sz w:val="24"/>
-                <w:szCs w:val="24"/>
-              </w:rPr>
-            </w:pPr>
-            <w:r>
-              <w:rPr>
-                <w:rStyle w:val="Enfasiforte"/>
-                <w:rFonts w:cs="Tahoma"/>
-                <w:b/>
-                <w:bCs/>
-                <w:sz w:val="24"/>
-                <w:szCs w:val="24"/>
+                <w:sz w:val="20"/>
+                <w:szCs w:val="20"/>
                 <w:u w:val="none"/>
               </w:rPr>
               <w:t xml:space="preserve">Responsabile tecnico </w:t>
@@ -288,25 +258,16 @@
           <w:p>
             <w:pPr>
               <w:pStyle w:val="Contenutotabella"/>
-              <w:pBdr/>
+              <w:rPr/>
+            </w:pPr>
+            <w:r>
               <w:rPr>
                 <w:rStyle w:val="Enfasiforte"/>
                 <w:rFonts w:cs="Tahoma"/>
                 <w:b w:val="false"/>
-                <w:b w:val="false"/>
                 <w:bCs w:val="false"/>
-                <w:sz w:val="24"/>
-                <w:szCs w:val="24"/>
-              </w:rPr>
-            </w:pPr>
-            <w:r>
-              <w:rPr>
-                <w:rStyle w:val="Enfasiforte"/>
-                <w:rFonts w:cs="Tahoma"/>
-                <w:b/>
-                <w:bCs/>
-                <w:sz w:val="24"/>
-                <w:szCs w:val="24"/>
+                <w:sz w:val="20"/>
+                <w:szCs w:val="20"/>
                 <w:u w:val="none"/>
               </w:rPr>
               <w:t>del procedimento:</w:t>
@@ -315,28 +276,18 @@
           <w:p>
             <w:pPr>
               <w:pStyle w:val="Contenutotabella"/>
-              <w:pBdr/>
               <w:ind w:left="0" w:right="0" w:hanging="0"/>
               <w:jc w:val="left"/>
+              <w:rPr/>
+            </w:pPr>
+            <w:r>
               <w:rPr>
                 <w:rStyle w:val="Enfasiforte"/>
                 <w:rFonts w:cs="Tahoma"/>
                 <w:b w:val="false"/>
-                <w:b w:val="false"/>
                 <w:bCs w:val="false"/>
-                <w:sz w:val="24"/>
-                <w:szCs w:val="24"/>
-                <w:u w:val="single"/>
-              </w:rPr>
-            </w:pPr>
-            <w:r>
-              <w:rPr>
-                <w:rStyle w:val="Enfasiforte"/>
-                <w:rFonts w:cs="Tahoma"/>
-                <w:b/>
-                <w:bCs/>
-                <w:sz w:val="24"/>
-                <w:szCs w:val="24"/>
+                <w:sz w:val="20"/>
+                <w:szCs w:val="20"/>
                 <w:u w:val="none"/>
               </w:rPr>
               <w:t>Geom. Paolo Ronco</w:t>
@@ -345,7 +296,7 @@
         </w:tc>
         <w:tc>
           <w:tcPr>
-            <w:tcW w:w="5099" w:type="dxa"/>
+            <w:tcW w:w="5101" w:type="dxa"/>
             <w:tcBorders/>
             <w:shd w:fill="FFFFFF" w:val="clear"/>
           </w:tcPr>
@@ -565,22 +516,7 @@
           <w:szCs w:val="24"/>
           <w:u w:val="none"/>
         </w:rPr>
-        <w:t xml:space="preserve">per [oggetto] in [ubicazione]. </w:t>
-      </w:r>
-      <w:r>
-        <w:rPr>
-          <w:rFonts w:cs="Tahoma" w:ascii="Times new roman" w:hAnsi="Times new roman"/>
-          <w:b w:val="false"/>
-          <w:i w:val="false"/>
-          <w:caps w:val="false"/>
-          <w:smallCaps w:val="false"/>
-          <w:color w:val="000000"/>
-          <w:spacing w:val="0"/>
-          <w:sz w:val="24"/>
-          <w:szCs w:val="24"/>
-          <w:u w:val="none"/>
-        </w:rPr>
-        <w:t xml:space="preserve">- </w:t>
+        <w:t xml:space="preserve">per [oggetto] in [ubicazione]. - </w:t>
       </w:r>
       <w:r>
         <w:rPr>
@@ -603,15 +539,7 @@
         <w:pStyle w:val="Corpodeltesto"/>
         <w:widowControl/>
         <w:jc w:val="both"/>
-        <w:rPr>
-          <w:rFonts w:ascii="Times New Roman" w:hAnsi="Times New Roman" w:cs="Times New Roman"/>
-          <w:caps w:val="false"/>
-          <w:smallCaps w:val="false"/>
-          <w:color w:val="000000"/>
-          <w:spacing w:val="0"/>
-          <w:sz w:val="24"/>
-          <w:szCs w:val="24"/>
-        </w:rPr>
+        <w:rPr/>
       </w:pPr>
       <w:r>
         <w:rPr>
@@ -658,7 +586,7 @@
         <w:widowControl/>
         <w:jc w:val="both"/>
         <w:rPr>
-          <w:rFonts w:ascii="Times New Roman" w:hAnsi="Times New Roman" w:cs="Times New Roman"/>
+          <w:rFonts w:cs="Times New Roman"/>
           <w:caps w:val="false"/>
           <w:smallCaps w:val="false"/>
           <w:color w:val="000000"/>
@@ -685,19 +613,7 @@
         <w:pStyle w:val="Corpodeltesto"/>
         <w:widowControl/>
         <w:jc w:val="both"/>
-        <w:rPr>
-          <w:rFonts w:ascii="Times New Roman" w:hAnsi="Times New Roman" w:cs="Times New Roman"/>
-          <w:b w:val="false"/>
-          <w:b w:val="false"/>
-          <w:i w:val="false"/>
-          <w:i w:val="false"/>
-          <w:caps w:val="false"/>
-          <w:smallCaps w:val="false"/>
-          <w:color w:val="000000"/>
-          <w:spacing w:val="0"/>
-          <w:sz w:val="24"/>
-          <w:szCs w:val="24"/>
-        </w:rPr>
+        <w:rPr/>
       </w:pPr>
       <w:r>
         <w:rPr>
@@ -807,19 +723,7 @@
         <w:pStyle w:val="Corpodeltesto"/>
         <w:widowControl/>
         <w:jc w:val="both"/>
-        <w:rPr>
-          <w:rFonts w:ascii="Times New Roman" w:hAnsi="Times New Roman" w:cs="Times New Roman"/>
-          <w:b w:val="false"/>
-          <w:b w:val="false"/>
-          <w:i w:val="false"/>
-          <w:i w:val="false"/>
-          <w:caps w:val="false"/>
-          <w:smallCaps w:val="false"/>
-          <w:color w:val="000000"/>
-          <w:spacing w:val="0"/>
-          <w:sz w:val="24"/>
-          <w:szCs w:val="24"/>
-        </w:rPr>
+        <w:rPr/>
       </w:pPr>
       <w:r>
         <w:rPr>
@@ -856,11 +760,10 @@
         <w:pStyle w:val="Corpodeltesto"/>
         <w:widowControl/>
         <w:suppressAutoHyphens w:val="true"/>
-        <w:bidi w:val="0"/>
         <w:spacing w:before="0" w:after="120"/>
         <w:jc w:val="both"/>
         <w:rPr>
-          <w:rFonts w:ascii="Times New Roman" w:hAnsi="Times New Roman" w:cs="Times New Roman"/>
+          <w:rFonts w:cs="Times New Roman"/>
           <w:b w:val="false"/>
           <w:b w:val="false"/>
           <w:i w:val="false"/>
@@ -902,8 +805,8 @@
         </w:tblCellMar>
       </w:tblPr>
       <w:tblGrid>
-        <w:gridCol w:w="3906"/>
-        <w:gridCol w:w="5734"/>
+        <w:gridCol w:w="3905"/>
+        <w:gridCol w:w="5736"/>
       </w:tblGrid>
       <w:tr>
         <w:trPr>
@@ -911,9 +814,9 @@
         </w:trPr>
         <w:tc>
           <w:tcPr>
-            <w:tcW w:w="3906" w:type="dxa"/>
+            <w:tcW w:w="3905" w:type="dxa"/>
             <w:tcBorders/>
-            <w:shd w:fill="auto" w:val="clear"/>
+            <w:shd w:fill="FFFFFF" w:val="clear"/>
             <w:vAlign w:val="center"/>
           </w:tcPr>
           <w:p>
@@ -928,7 +831,7 @@
               <w:spacing w:before="0" w:after="283"/>
               <w:jc w:val="center"/>
               <w:rPr>
-                <w:rFonts w:ascii="Times New Roman" w:hAnsi="Times New Roman" w:cs="Times New Roman"/>
+                <w:rFonts w:cs="Times New Roman"/>
               </w:rPr>
             </w:pPr>
             <w:r>
@@ -941,9 +844,9 @@
         </w:tc>
         <w:tc>
           <w:tcPr>
-            <w:tcW w:w="5734" w:type="dxa"/>
+            <w:tcW w:w="5736" w:type="dxa"/>
             <w:tcBorders/>
-            <w:shd w:fill="auto" w:val="clear"/>
+            <w:shd w:fill="FFFFFF" w:val="clear"/>
             <w:vAlign w:val="center"/>
           </w:tcPr>
           <w:p>
@@ -957,7 +860,7 @@
               </w:pBdr>
               <w:jc w:val="center"/>
               <w:rPr>
-                <w:rFonts w:ascii="Times New Roman" w:hAnsi="Times New Roman" w:cs="Times New Roman"/>
+                <w:rFonts w:cs="Times New Roman"/>
                 <w:sz w:val="24"/>
                 <w:szCs w:val="24"/>
               </w:rPr>
@@ -982,18 +885,18 @@
               </w:pBdr>
               <w:jc w:val="center"/>
               <w:rPr>
-                <w:rFonts w:ascii="Times New Roman" w:hAnsi="Times New Roman" w:cs="Times New Roman"/>
-                <w:sz w:val="24"/>
-                <w:szCs w:val="24"/>
-              </w:rPr>
-            </w:pPr>
-            <w:r>
-              <w:rPr>
                 <w:rFonts w:cs="Times New Roman"/>
                 <w:sz w:val="24"/>
                 <w:szCs w:val="24"/>
               </w:rPr>
-              <w:t>SETTORE URBANISTICA, LAVORI PUBBLICI  E AMBIENTE</w:t>
+            </w:pPr>
+            <w:r>
+              <w:rPr>
+                <w:rFonts w:cs="Times New Roman"/>
+                <w:sz w:val="24"/>
+                <w:szCs w:val="24"/>
+              </w:rPr>
+              <w:t>SETTORE URBANISTICA - PATRIMONIO</w:t>
             </w:r>
           </w:p>
           <w:p>
@@ -1005,6 +908,7 @@
                 <w:bottom w:val="single" w:sz="2" w:space="1" w:color="C0C0C0"/>
                 <w:right w:val="single" w:sz="2" w:space="1" w:color="C0C0C0"/>
               </w:pBdr>
+              <w:spacing w:before="0" w:after="60"/>
               <w:jc w:val="center"/>
               <w:rPr>
                 <w:rFonts w:ascii="Times New Roman" w:hAnsi="Times New Roman" w:cs="Times New Roman"/>
@@ -1018,7 +922,7 @@
                 <w:sz w:val="24"/>
                 <w:szCs w:val="24"/>
               </w:rPr>
-              <w:t>Dott. Ing. Alessandro CROCE</w:t>
+              <w:t>Arch. Ilvo CALZIA</w:t>
             </w:r>
           </w:p>
         </w:tc>
@@ -1030,7 +934,7 @@
         <w:widowControl/>
         <w:spacing w:before="0" w:after="0"/>
         <w:rPr>
-          <w:rFonts w:ascii="Times New Roman" w:hAnsi="Times New Roman" w:cs="Times New Roman"/>
+          <w:rFonts w:cs="Times New Roman"/>
           <w:b w:val="false"/>
           <w:b w:val="false"/>
           <w:i w:val="false"/>
@@ -1084,7 +988,7 @@
         <w:spacing w:before="0" w:after="0"/>
         <w:jc w:val="center"/>
         <w:rPr>
-          <w:rFonts w:ascii="Times New Roman" w:hAnsi="Times New Roman" w:cs="Times New Roman"/>
+          <w:rFonts w:cs="Times New Roman"/>
           <w:b/>
           <w:b/>
           <w:bCs/>
@@ -1155,6 +1059,7 @@
     <w:rPrDefault>
       <w:rPr>
         <w:rFonts w:ascii="Liberation Serif" w:hAnsi="Liberation Serif" w:eastAsia="Droid Sans Fallback" w:cs="FreeSans"/>
+        <w:sz w:val="20"/>
         <w:szCs w:val="24"/>
         <w:lang w:val="it-IT" w:eastAsia="zh-CN" w:bidi="hi-IN"/>
       </w:rPr>
@@ -1168,7 +1073,14 @@
     <w:qFormat/>
     <w:pPr>
       <w:widowControl w:val="false"/>
+      <w:numPr>
+        <w:ilvl w:val="0"/>
+        <w:numId w:val="0"/>
+      </w:numPr>
       <w:suppressAutoHyphens w:val="true"/>
+      <w:kinsoku w:val="true"/>
+      <w:overflowPunct w:val="true"/>
+      <w:autoSpaceDE w:val="true"/>
       <w:bidi w:val="0"/>
       <w:jc w:val="left"/>
     </w:pPr>
@@ -1213,7 +1125,7 @@
       <w:spacing w:before="240" w:after="120"/>
     </w:pPr>
     <w:rPr>
-      <w:rFonts w:ascii="Liberation Sans" w:hAnsi="Liberation Sans" w:eastAsia="Droid Sans Fallback" w:cs="FreeSans"/>
+      <w:rFonts w:ascii="Arial" w:hAnsi="Arial" w:eastAsia="Microsoft YaHei" w:cs="Arial"/>
       <w:sz w:val="28"/>
       <w:szCs w:val="28"/>
     </w:rPr>
@@ -1222,6 +1134,10 @@
     <w:name w:val="Body Text"/>
     <w:basedOn w:val="Normal"/>
     <w:pPr>
+      <w:numPr>
+        <w:ilvl w:val="0"/>
+        <w:numId w:val="0"/>
+      </w:numPr>
       <w:spacing w:before="0" w:after="120"/>
     </w:pPr>
     <w:rPr/>
@@ -1229,7 +1145,12 @@
   <w:style w:type="paragraph" w:styleId="Elenco">
     <w:name w:val="List"/>
     <w:basedOn w:val="Corpodeltesto"/>
-    <w:pPr/>
+    <w:pPr>
+      <w:numPr>
+        <w:ilvl w:val="0"/>
+        <w:numId w:val="0"/>
+      </w:numPr>
+    </w:pPr>
     <w:rPr>
       <w:rFonts w:cs="Arial"/>
     </w:rPr>
@@ -1239,6 +1160,10 @@
     <w:basedOn w:val="Normal"/>
     <w:qFormat/>
     <w:pPr>
+      <w:numPr>
+        <w:ilvl w:val="0"/>
+        <w:numId w:val="0"/>
+      </w:numPr>
       <w:suppressLineNumbers/>
       <w:spacing w:before="120" w:after="120"/>
     </w:pPr>
@@ -1255,17 +1180,67 @@
     <w:basedOn w:val="Normal"/>
     <w:qFormat/>
     <w:pPr>
+      <w:numPr>
+        <w:ilvl w:val="0"/>
+        <w:numId w:val="0"/>
+      </w:numPr>
       <w:suppressLineNumbers/>
     </w:pPr>
     <w:rPr>
       <w:rFonts w:cs="Arial"/>
     </w:rPr>
   </w:style>
+  <w:style w:type="paragraph" w:styleId="Titoloprincipale">
+    <w:name w:val="Title"/>
+    <w:basedOn w:val="Normal"/>
+    <w:next w:val="Sottotitolo"/>
+    <w:qFormat/>
+    <w:pPr>
+      <w:keepNext/>
+      <w:numPr>
+        <w:ilvl w:val="0"/>
+        <w:numId w:val="0"/>
+      </w:numPr>
+      <w:spacing w:before="240" w:after="120"/>
+      <w:jc w:val="center"/>
+    </w:pPr>
+    <w:rPr>
+      <w:rFonts w:ascii="Liberation Sans" w:hAnsi="Liberation Sans" w:eastAsia="Droid Sans Fallback" w:cs="FreeSans"/>
+      <w:b/>
+      <w:bCs/>
+      <w:sz w:val="28"/>
+      <w:szCs w:val="28"/>
+    </w:rPr>
+  </w:style>
+  <w:style w:type="paragraph" w:styleId="Sottotitolo">
+    <w:name w:val="Subtitle"/>
+    <w:basedOn w:val="Titolo"/>
+    <w:next w:val="Corpodeltesto"/>
+    <w:qFormat/>
+    <w:pPr>
+      <w:jc w:val="center"/>
+    </w:pPr>
+    <w:rPr>
+      <w:i/>
+      <w:iCs/>
+      <w:sz w:val="28"/>
+      <w:szCs w:val="28"/>
+    </w:rPr>
+  </w:style>
   <w:style w:type="paragraph" w:styleId="Intestazione">
     <w:name w:val="Header"/>
     <w:basedOn w:val="Normal"/>
     <w:pPr>
       <w:keepNext/>
+      <w:numPr>
+        <w:ilvl w:val="0"/>
+        <w:numId w:val="0"/>
+      </w:numPr>
+      <w:suppressLineNumbers/>
+      <w:tabs>
+        <w:tab w:val="center" w:pos="4819" w:leader="none"/>
+        <w:tab w:val="right" w:pos="9638" w:leader="none"/>
+      </w:tabs>
       <w:spacing w:before="240" w:after="120"/>
     </w:pPr>
     <w:rPr>
@@ -1279,15 +1254,23 @@
     <w:basedOn w:val="Normal"/>
     <w:qFormat/>
     <w:pPr>
+      <w:numPr>
+        <w:ilvl w:val="0"/>
+        <w:numId w:val="0"/>
+      </w:numPr>
       <w:suppressLineNumbers/>
     </w:pPr>
     <w:rPr/>
   </w:style>
-  <w:style w:type="paragraph" w:styleId="Intestazionetabella">
-    <w:name w:val="Intestazione tabella"/>
+  <w:style w:type="paragraph" w:styleId="Titolotabella">
+    <w:name w:val="Titolo tabella"/>
     <w:basedOn w:val="Contenutotabella"/>
     <w:qFormat/>
     <w:pPr>
+      <w:numPr>
+        <w:ilvl w:val="0"/>
+        <w:numId w:val="0"/>
+      </w:numPr>
       <w:suppressLineNumbers/>
       <w:jc w:val="center"/>
     </w:pPr>
@@ -1300,31 +1283,28 @@
     <w:name w:val="Envelope Return"/>
     <w:basedOn w:val="Normal"/>
     <w:pPr>
+      <w:numPr>
+        <w:ilvl w:val="0"/>
+        <w:numId w:val="0"/>
+      </w:numPr>
       <w:suppressLineNumbers/>
+      <w:spacing w:before="0" w:after="60"/>
     </w:pPr>
     <w:rPr>
       <w:i/>
       <w:iCs/>
     </w:rPr>
   </w:style>
-  <w:style w:type="paragraph" w:styleId="Titolotabella">
-    <w:name w:val="Titolo tabella"/>
-    <w:basedOn w:val="Contenutotabella"/>
-    <w:qFormat/>
-    <w:pPr>
-      <w:suppressLineNumbers/>
-      <w:jc w:val="center"/>
-    </w:pPr>
-    <w:rPr>
-      <w:b/>
-      <w:bCs/>
-    </w:rPr>
-  </w:style>
   <w:style w:type="paragraph" w:styleId="Contenutocornice">
     <w:name w:val="Contenuto cornice"/>
     <w:basedOn w:val="Normal"/>
     <w:qFormat/>
-    <w:pPr/>
+    <w:pPr>
+      <w:numPr>
+        <w:ilvl w:val="0"/>
+        <w:numId w:val="0"/>
+      </w:numPr>
+    </w:pPr>
     <w:rPr/>
   </w:style>
 </w:styles>
